--- a/Thesis/ThesisDraft2Column_t_2.docx
+++ b/Thesis/ThesisDraft2Column_t_2.docx
@@ -577,18 +577,7 @@
               <w:sz w:val="20"/>
               <w:szCs w:val="20"/>
             </w:rPr>
-            <w:t>4.1 Bundle and Automatic Refer</w:t>
-          </w:r>
-          <w:bookmarkStart w:id="0" w:name="_GoBack"/>
-          <w:bookmarkEnd w:id="0"/>
-          <w:r>
-            <w:rPr>
-              <w:rFonts w:ascii="Times New Roman" w:hAnsi="Times New Roman" w:cs="Times New Roman"/>
-              <w:noProof/>
-              <w:sz w:val="20"/>
-              <w:szCs w:val="20"/>
-            </w:rPr>
-            <w:t>ence Counting</w:t>
+            <w:t>4.1 Bundle and Automatic Reference Counting</w:t>
           </w:r>
           <w:r>
             <w:rPr>
@@ -1828,7 +1817,7 @@
           <w:szCs w:val="20"/>
         </w:rPr>
       </w:pPr>
-      <w:bookmarkStart w:id="1" w:name="_Toc198154640"/>
+      <w:bookmarkStart w:id="0" w:name="_Toc198154640"/>
       <w:r>
         <w:rPr>
           <w:rFonts w:ascii="Times New Roman" w:hAnsi="Times New Roman" w:cs="Times New Roman"/>
@@ -1838,7 +1827,7 @@
         <w:lastRenderedPageBreak/>
         <w:t>1. INTRODUCTION</w:t>
       </w:r>
-      <w:bookmarkEnd w:id="1"/>
+      <w:bookmarkEnd w:id="0"/>
       <w:r>
         <w:rPr>
           <w:rFonts w:ascii="Times New Roman" w:hAnsi="Times New Roman" w:cs="Times New Roman"/>
@@ -2872,7 +2861,7 @@
           <w:szCs w:val="20"/>
         </w:rPr>
       </w:pPr>
-      <w:bookmarkStart w:id="2" w:name="_Toc198154641"/>
+      <w:bookmarkStart w:id="1" w:name="_Toc198154641"/>
       <w:r>
         <w:rPr>
           <w:rFonts w:ascii="Times New Roman" w:hAnsi="Times New Roman" w:cs="Times New Roman"/>
@@ -2889,7 +2878,7 @@
         </w:rPr>
         <w:t>Related Work</w:t>
       </w:r>
-      <w:bookmarkEnd w:id="2"/>
+      <w:bookmarkEnd w:id="1"/>
     </w:p>
     <w:p>
       <w:pPr>
@@ -4340,7 +4329,7 @@
           <w:szCs w:val="20"/>
         </w:rPr>
       </w:pPr>
-      <w:bookmarkStart w:id="3" w:name="_Toc198154642"/>
+      <w:bookmarkStart w:id="2" w:name="_Toc198154642"/>
       <w:r>
         <w:rPr>
           <w:rFonts w:ascii="Times New Roman" w:hAnsi="Times New Roman" w:cs="Times New Roman"/>
@@ -4349,7 +4338,7 @@
         </w:rPr>
         <w:t>3. Method</w:t>
       </w:r>
-      <w:bookmarkEnd w:id="3"/>
+      <w:bookmarkEnd w:id="2"/>
     </w:p>
     <w:p>
       <w:pPr>
@@ -5456,6 +5445,68 @@
         </w:rPr>
         <w:t>The first phase of the theoretical framework uses step one of the constructive method steps. A problem is identified and evaluated as one that has no “acceptable” solutions available for. [http://www.inform.nu/Articles/Vol11/ISJv11p017-033Ellis486.pdf page 22] argues that for a solution to be “accepted” it must not only exist, it should be, as well, documented and mentioned in literature.</w:t>
       </w:r>
+      <w:r>
+        <w:rPr>
+          <w:rFonts w:ascii="Times New Roman" w:hAnsi="Times New Roman" w:cs="Times New Roman"/>
+          <w:sz w:val="20"/>
+          <w:szCs w:val="20"/>
+        </w:rPr>
+        <w:t xml:space="preserve"> </w:t>
+      </w:r>
+    </w:p>
+    <w:p>
+      <w:pPr>
+        <w:ind w:right="495"/>
+        <w:rPr>
+          <w:rFonts w:ascii="Times New Roman" w:hAnsi="Times New Roman" w:cs="Times New Roman"/>
+          <w:sz w:val="20"/>
+          <w:szCs w:val="20"/>
+        </w:rPr>
+      </w:pPr>
+    </w:p>
+    <w:p>
+      <w:pPr>
+        <w:ind w:right="495"/>
+        <w:rPr>
+          <w:rFonts w:ascii="Times New Roman" w:hAnsi="Times New Roman" w:cs="Times New Roman"/>
+          <w:sz w:val="20"/>
+          <w:szCs w:val="20"/>
+        </w:rPr>
+      </w:pPr>
+      <w:r>
+        <w:rPr>
+          <w:rFonts w:ascii="Times New Roman" w:hAnsi="Times New Roman" w:cs="Times New Roman"/>
+          <w:sz w:val="20"/>
+          <w:szCs w:val="20"/>
+        </w:rPr>
+        <w:t>This phase requires background knowledge about the problem and the systems involved w</w:t>
+      </w:r>
+      <w:r>
+        <w:rPr>
+          <w:rFonts w:ascii="Times New Roman" w:hAnsi="Times New Roman" w:cs="Times New Roman"/>
+          <w:sz w:val="20"/>
+          <w:szCs w:val="20"/>
+        </w:rPr>
+        <w:t xml:space="preserve">ithin the problem’s scope. Thus details knowledge has to be gained while planning the development, prior to the technical </w:t>
+      </w:r>
+      <w:proofErr w:type="gramStart"/>
+      <w:r>
+        <w:rPr>
+          <w:rFonts w:ascii="Times New Roman" w:hAnsi="Times New Roman" w:cs="Times New Roman"/>
+          <w:sz w:val="20"/>
+          <w:szCs w:val="20"/>
+        </w:rPr>
+        <w:t>process which</w:t>
+      </w:r>
+      <w:proofErr w:type="gramEnd"/>
+      <w:r>
+        <w:rPr>
+          <w:rFonts w:ascii="Times New Roman" w:hAnsi="Times New Roman" w:cs="Times New Roman"/>
+          <w:sz w:val="20"/>
+          <w:szCs w:val="20"/>
+        </w:rPr>
+        <w:t xml:space="preserve"> is bolder in the next phase. </w:t>
+      </w:r>
     </w:p>
     <w:p>
       <w:pPr>
@@ -5521,6 +5572,16 @@
           <w:szCs w:val="20"/>
         </w:rPr>
       </w:pPr>
+    </w:p>
+    <w:p>
+      <w:pPr>
+        <w:ind w:right="495"/>
+        <w:rPr>
+          <w:rFonts w:ascii="Times New Roman" w:hAnsi="Times New Roman" w:cs="Times New Roman"/>
+          <w:sz w:val="20"/>
+          <w:szCs w:val="20"/>
+        </w:rPr>
+      </w:pPr>
       <w:r>
         <w:rPr>
           <w:rFonts w:ascii="Times New Roman" w:hAnsi="Times New Roman" w:cs="Times New Roman"/>
@@ -6969,6 +7030,226 @@
           <w:szCs w:val="20"/>
         </w:rPr>
       </w:pPr>
+      <w:r>
+        <w:rPr>
+          <w:rFonts w:ascii="Times New Roman" w:hAnsi="Times New Roman" w:cs="Times New Roman"/>
+          <w:sz w:val="20"/>
+          <w:szCs w:val="20"/>
+        </w:rPr>
+        <w:t xml:space="preserve">As mentioned previously, a mix of methods is used for data collection during this research as part of solving the problem discussed in this paper. </w:t>
+      </w:r>
+    </w:p>
+    <w:p>
+      <w:pPr>
+        <w:ind w:right="495"/>
+        <w:rPr>
+          <w:rFonts w:ascii="Times New Roman" w:hAnsi="Times New Roman" w:cs="Times New Roman"/>
+          <w:sz w:val="20"/>
+          <w:szCs w:val="20"/>
+        </w:rPr>
+      </w:pPr>
+    </w:p>
+    <w:p>
+      <w:pPr>
+        <w:ind w:right="495"/>
+        <w:rPr>
+          <w:rFonts w:ascii="Times New Roman" w:hAnsi="Times New Roman" w:cs="Times New Roman"/>
+          <w:sz w:val="20"/>
+          <w:szCs w:val="20"/>
+        </w:rPr>
+      </w:pPr>
+      <w:r>
+        <w:rPr>
+          <w:rFonts w:ascii="Times New Roman" w:hAnsi="Times New Roman" w:cs="Times New Roman"/>
+          <w:sz w:val="20"/>
+          <w:szCs w:val="20"/>
+        </w:rPr>
+        <w:t>Quantitative data is collected mainly in the last phase of the process framewo</w:t>
+      </w:r>
+      <w:r>
+        <w:rPr>
+          <w:rFonts w:ascii="Times New Roman" w:hAnsi="Times New Roman" w:cs="Times New Roman"/>
+          <w:sz w:val="20"/>
+          <w:szCs w:val="20"/>
+        </w:rPr>
+        <w:t>rk. [</w:t>
+      </w:r>
+      <w:r>
+        <w:rPr>
+          <w:rFonts w:ascii="Times New Roman" w:hAnsi="Times New Roman" w:cs="Times New Roman"/>
+          <w:sz w:val="20"/>
+          <w:szCs w:val="20"/>
+        </w:rPr>
+        <w:t>http://www.insites.org/CLIP_v1_site/downloads/PDFs/TipsQualQuanMthds.4B.8-07.pdf</w:t>
+      </w:r>
+      <w:r>
+        <w:rPr>
+          <w:rFonts w:ascii="Times New Roman" w:hAnsi="Times New Roman" w:cs="Times New Roman"/>
+          <w:sz w:val="20"/>
+          <w:szCs w:val="20"/>
+        </w:rPr>
+        <w:t>] describes quantitative data as numerical and statistical aiming to answer a question and coming up with conclusions.</w:t>
+      </w:r>
+    </w:p>
+    <w:p>
+      <w:pPr>
+        <w:ind w:right="495"/>
+        <w:rPr>
+          <w:rFonts w:ascii="Times New Roman" w:hAnsi="Times New Roman" w:cs="Times New Roman"/>
+          <w:sz w:val="20"/>
+          <w:szCs w:val="20"/>
+        </w:rPr>
+      </w:pPr>
+    </w:p>
+    <w:p>
+      <w:pPr>
+        <w:ind w:right="495"/>
+        <w:rPr>
+          <w:rFonts w:ascii="Times New Roman" w:hAnsi="Times New Roman" w:cs="Times New Roman"/>
+          <w:sz w:val="20"/>
+          <w:szCs w:val="20"/>
+        </w:rPr>
+      </w:pPr>
+      <w:r>
+        <w:rPr>
+          <w:rFonts w:ascii="Times New Roman" w:hAnsi="Times New Roman" w:cs="Times New Roman"/>
+          <w:sz w:val="20"/>
+          <w:szCs w:val="20"/>
+        </w:rPr>
+        <w:t>“</w:t>
+      </w:r>
+      <w:r>
+        <w:rPr>
+          <w:rFonts w:ascii="Times New Roman" w:hAnsi="Times New Roman" w:cs="Times New Roman"/>
+          <w:sz w:val="20"/>
+          <w:szCs w:val="20"/>
+        </w:rPr>
+        <w:t>Quantitative methods help to answer questions such as who, how much, and how many.</w:t>
+      </w:r>
+      <w:r>
+        <w:rPr>
+          <w:rFonts w:ascii="Times New Roman" w:hAnsi="Times New Roman" w:cs="Times New Roman"/>
+          <w:sz w:val="20"/>
+          <w:szCs w:val="20"/>
+        </w:rPr>
+        <w:t>” [</w:t>
+      </w:r>
+      <w:r>
+        <w:rPr>
+          <w:rFonts w:ascii="Times New Roman" w:hAnsi="Times New Roman" w:cs="Times New Roman"/>
+          <w:sz w:val="20"/>
+          <w:szCs w:val="20"/>
+        </w:rPr>
+        <w:t>http://documents.wfp.org/stellent/groups/public/documents/ko/mekb_module_13.pdf</w:t>
+      </w:r>
+      <w:r>
+        <w:rPr>
+          <w:rFonts w:ascii="Times New Roman" w:hAnsi="Times New Roman" w:cs="Times New Roman"/>
+          <w:sz w:val="20"/>
+          <w:szCs w:val="20"/>
+        </w:rPr>
+        <w:t>]</w:t>
+      </w:r>
+    </w:p>
+    <w:p>
+      <w:pPr>
+        <w:ind w:right="495"/>
+        <w:rPr>
+          <w:rFonts w:ascii="Times New Roman" w:hAnsi="Times New Roman" w:cs="Times New Roman"/>
+          <w:sz w:val="20"/>
+          <w:szCs w:val="20"/>
+        </w:rPr>
+      </w:pPr>
+    </w:p>
+    <w:p>
+      <w:pPr>
+        <w:ind w:right="495"/>
+        <w:rPr>
+          <w:rFonts w:ascii="Times New Roman" w:hAnsi="Times New Roman" w:cs="Times New Roman"/>
+          <w:sz w:val="20"/>
+          <w:szCs w:val="20"/>
+        </w:rPr>
+      </w:pPr>
+      <w:r>
+        <w:rPr>
+          <w:rFonts w:ascii="Times New Roman" w:hAnsi="Times New Roman" w:cs="Times New Roman"/>
+          <w:sz w:val="20"/>
+          <w:szCs w:val="20"/>
+        </w:rPr>
+        <w:t>One of the goals of quantitative data collection methods used in a mix is to show whether statistical outcomes validates or invalidates variables. [</w:t>
+      </w:r>
+      <w:r>
+        <w:rPr>
+          <w:rFonts w:ascii="Times New Roman" w:hAnsi="Times New Roman" w:cs="Times New Roman"/>
+          <w:sz w:val="20"/>
+          <w:szCs w:val="20"/>
+        </w:rPr>
+        <w:t>http://documents.wfp.org/stellent/groups/public/documents/ko/mekb_module_13.pdf</w:t>
+      </w:r>
+      <w:r>
+        <w:rPr>
+          <w:rFonts w:ascii="Times New Roman" w:hAnsi="Times New Roman" w:cs="Times New Roman"/>
+          <w:sz w:val="20"/>
+          <w:szCs w:val="20"/>
+        </w:rPr>
+        <w:t>]</w:t>
+      </w:r>
+    </w:p>
+    <w:p>
+      <w:pPr>
+        <w:ind w:right="495"/>
+        <w:rPr>
+          <w:rFonts w:ascii="Times New Roman" w:hAnsi="Times New Roman" w:cs="Times New Roman"/>
+          <w:sz w:val="20"/>
+          <w:szCs w:val="20"/>
+        </w:rPr>
+      </w:pPr>
+    </w:p>
+    <w:p>
+      <w:pPr>
+        <w:ind w:right="495"/>
+        <w:rPr>
+          <w:rFonts w:ascii="Times New Roman" w:hAnsi="Times New Roman" w:cs="Times New Roman"/>
+          <w:sz w:val="20"/>
+          <w:szCs w:val="20"/>
+        </w:rPr>
+      </w:pPr>
+      <w:r>
+        <w:rPr>
+          <w:rFonts w:ascii="Times New Roman" w:hAnsi="Times New Roman" w:cs="Times New Roman"/>
+          <w:sz w:val="20"/>
+          <w:szCs w:val="20"/>
+        </w:rPr>
+        <w:t xml:space="preserve">[Explain what quantitative data </w:t>
+      </w:r>
+      <w:proofErr w:type="spellStart"/>
+      <w:r>
+        <w:rPr>
+          <w:rFonts w:ascii="Times New Roman" w:hAnsi="Times New Roman" w:cs="Times New Roman"/>
+          <w:sz w:val="20"/>
+          <w:szCs w:val="20"/>
+        </w:rPr>
+        <w:t>collectios</w:t>
+      </w:r>
+      <w:proofErr w:type="spellEnd"/>
+      <w:r>
+        <w:rPr>
+          <w:rFonts w:ascii="Times New Roman" w:hAnsi="Times New Roman" w:cs="Times New Roman"/>
+          <w:sz w:val="20"/>
+          <w:szCs w:val="20"/>
+        </w:rPr>
+        <w:t xml:space="preserve"> are used]</w:t>
+      </w:r>
+    </w:p>
+    <w:p>
+      <w:pPr>
+        <w:ind w:right="495"/>
+        <w:rPr>
+          <w:rFonts w:ascii="Times New Roman" w:hAnsi="Times New Roman" w:cs="Times New Roman"/>
+          <w:sz w:val="20"/>
+          <w:szCs w:val="20"/>
+        </w:rPr>
+      </w:pPr>
     </w:p>
     <w:p>
       <w:pPr>
@@ -6976,169 +7257,114 @@
         <w:rPr>
           <w:rFonts w:ascii="Times New Roman" w:hAnsi="Times New Roman" w:cs="Times New Roman"/>
           <w:b/>
-          <w:color w:val="C0504D" w:themeColor="accent2"/>
-          <w:sz w:val="20"/>
-          <w:szCs w:val="20"/>
-        </w:rPr>
-      </w:pPr>
-      <w:r>
+          <w:sz w:val="20"/>
+          <w:szCs w:val="20"/>
+        </w:rPr>
+      </w:pPr>
+    </w:p>
+    <w:p>
+      <w:pPr>
+        <w:ind w:right="495"/>
         <w:rPr>
           <w:rFonts w:ascii="Times New Roman" w:hAnsi="Times New Roman" w:cs="Times New Roman"/>
           <w:b/>
-          <w:color w:val="C0504D" w:themeColor="accent2"/>
-          <w:sz w:val="20"/>
-          <w:szCs w:val="20"/>
-        </w:rPr>
-        <w:t xml:space="preserve">[http://www.inf.utfsm.cl/~mcriff/Paper-OR-SW/evolutionarytest-structural-testing-2.pdf – depending on which test goal </w:t>
-      </w:r>
-      <w:proofErr w:type="gramStart"/>
-      <w:r>
+          <w:sz w:val="20"/>
+          <w:szCs w:val="20"/>
+        </w:rPr>
+      </w:pPr>
+    </w:p>
+    <w:p>
+      <w:pPr>
+        <w:ind w:right="495"/>
         <w:rPr>
           <w:rFonts w:ascii="Times New Roman" w:hAnsi="Times New Roman" w:cs="Times New Roman"/>
           <w:b/>
-          <w:color w:val="C0504D" w:themeColor="accent2"/>
-          <w:sz w:val="20"/>
-          <w:szCs w:val="20"/>
-        </w:rPr>
-        <w:t>is …]</w:t>
-      </w:r>
-      <w:proofErr w:type="gramEnd"/>
+          <w:sz w:val="20"/>
+          <w:szCs w:val="20"/>
+        </w:rPr>
+      </w:pPr>
       <w:r>
         <w:rPr>
           <w:rFonts w:ascii="Times New Roman" w:hAnsi="Times New Roman" w:cs="Times New Roman"/>
           <w:b/>
-          <w:color w:val="C0504D" w:themeColor="accent2"/>
-          <w:sz w:val="20"/>
-          <w:szCs w:val="20"/>
-        </w:rPr>
-        <w:t xml:space="preserve"> find and put</w:t>
-      </w:r>
-    </w:p>
-    <w:p>
-      <w:pPr>
-        <w:ind w:right="495"/>
-        <w:rPr>
-          <w:rFonts w:ascii="Times New Roman" w:hAnsi="Times New Roman" w:cs="Times New Roman"/>
-          <w:sz w:val="20"/>
-          <w:szCs w:val="20"/>
-        </w:rPr>
-      </w:pPr>
-    </w:p>
-    <w:p>
-      <w:pPr>
-        <w:ind w:right="495"/>
-        <w:rPr>
-          <w:rFonts w:ascii="Times New Roman" w:hAnsi="Times New Roman" w:cs="Times New Roman"/>
-          <w:sz w:val="20"/>
-          <w:szCs w:val="20"/>
-        </w:rPr>
-      </w:pPr>
-      <w:r>
-        <w:rPr>
-          <w:rFonts w:ascii="Times New Roman" w:hAnsi="Times New Roman" w:cs="Times New Roman"/>
-          <w:sz w:val="20"/>
-          <w:szCs w:val="20"/>
-        </w:rPr>
-        <w:t>Qualitative methods were used to gather information that was needed to construct the solution. Open discussions were had with a stakeholder on an as-needed basis. These discussions were more suited than interviews as no time was wasted on establishing the focus of them. Discussing ideas and possible solutions to the current tasks at hand, allowed for a more streamlined iterative development process. These discussions also saved valuable development time as analysis was not done on interview or survey gathered data. The discussions dynamically led to focused, implementable solutions for the task at hand.</w:t>
-      </w:r>
-    </w:p>
-    <w:p>
-      <w:pPr>
-        <w:ind w:right="495"/>
-        <w:rPr>
-          <w:rFonts w:ascii="Times New Roman" w:hAnsi="Times New Roman" w:cs="Times New Roman"/>
-          <w:sz w:val="20"/>
-          <w:szCs w:val="20"/>
-        </w:rPr>
-      </w:pPr>
-    </w:p>
-    <w:p>
-      <w:pPr>
-        <w:ind w:right="495"/>
-        <w:rPr>
-          <w:rFonts w:ascii="Times New Roman" w:hAnsi="Times New Roman" w:cs="Times New Roman"/>
-          <w:sz w:val="20"/>
-          <w:szCs w:val="20"/>
-        </w:rPr>
-      </w:pPr>
-      <w:r>
-        <w:rPr>
-          <w:rFonts w:ascii="Times New Roman" w:hAnsi="Times New Roman" w:cs="Times New Roman"/>
-          <w:sz w:val="20"/>
-          <w:szCs w:val="20"/>
-        </w:rPr>
-        <w:t>The process used can be shown with the following diagram:</w:t>
-      </w:r>
-    </w:p>
-    <w:p>
-      <w:pPr>
-        <w:ind w:right="495"/>
-        <w:rPr>
-          <w:rFonts w:ascii="Times New Roman" w:hAnsi="Times New Roman" w:cs="Times New Roman"/>
-          <w:sz w:val="20"/>
-          <w:szCs w:val="20"/>
-        </w:rPr>
-      </w:pPr>
-    </w:p>
-    <w:p>
-      <w:pPr>
-        <w:ind w:right="495"/>
-        <w:rPr>
-          <w:rFonts w:ascii="Times New Roman" w:hAnsi="Times New Roman" w:cs="Times New Roman"/>
-          <w:color w:val="FF0000"/>
-          <w:sz w:val="20"/>
-          <w:szCs w:val="20"/>
-        </w:rPr>
-      </w:pPr>
-      <w:r>
-        <w:rPr>
-          <w:rFonts w:ascii="Times New Roman" w:hAnsi="Times New Roman" w:cs="Times New Roman"/>
-          <w:color w:val="FF0000"/>
-          <w:sz w:val="20"/>
-          <w:szCs w:val="20"/>
-        </w:rPr>
-        <w:t xml:space="preserve">ADD DIAGRAM HERE&gt; </w:t>
-      </w:r>
-    </w:p>
-    <w:p>
-      <w:pPr>
-        <w:ind w:right="495"/>
-        <w:rPr>
-          <w:rFonts w:ascii="Times New Roman" w:hAnsi="Times New Roman" w:cs="Times New Roman"/>
-          <w:sz w:val="20"/>
-          <w:szCs w:val="20"/>
-        </w:rPr>
-      </w:pPr>
-    </w:p>
-    <w:p>
-      <w:pPr>
-        <w:ind w:right="495"/>
-        <w:rPr>
-          <w:rFonts w:ascii="Times New Roman" w:hAnsi="Times New Roman" w:cs="Times New Roman"/>
-          <w:sz w:val="20"/>
-          <w:szCs w:val="20"/>
-        </w:rPr>
-      </w:pPr>
-    </w:p>
-    <w:p>
-      <w:pPr>
-        <w:ind w:right="495"/>
-        <w:rPr>
-          <w:rFonts w:ascii="Times New Roman" w:hAnsi="Times New Roman" w:cs="Times New Roman"/>
-          <w:sz w:val="20"/>
-          <w:szCs w:val="20"/>
-        </w:rPr>
-      </w:pPr>
-    </w:p>
-    <w:p>
-      <w:pPr>
-        <w:ind w:right="495"/>
-        <w:rPr>
-          <w:rFonts w:ascii="Times New Roman" w:hAnsi="Times New Roman" w:cs="Times New Roman"/>
-          <w:sz w:val="20"/>
-          <w:szCs w:val="20"/>
-        </w:rPr>
-      </w:pPr>
+          <w:sz w:val="20"/>
+          <w:szCs w:val="20"/>
+        </w:rPr>
+        <w:t>Analysis:</w:t>
+      </w:r>
+    </w:p>
+    <w:p>
+      <w:pPr>
+        <w:ind w:right="495"/>
+        <w:rPr>
+          <w:rFonts w:ascii="Times New Roman" w:hAnsi="Times New Roman" w:cs="Times New Roman"/>
+          <w:b/>
+          <w:sz w:val="20"/>
+          <w:szCs w:val="20"/>
+        </w:rPr>
+      </w:pPr>
+    </w:p>
+    <w:p>
+      <w:pPr>
+        <w:ind w:right="495"/>
+        <w:rPr>
+          <w:rFonts w:ascii="Times New Roman" w:hAnsi="Times New Roman" w:cs="Times New Roman"/>
+          <w:b/>
+          <w:sz w:val="20"/>
+          <w:szCs w:val="20"/>
+        </w:rPr>
+      </w:pPr>
+      <w:r>
+        <w:rPr>
+          <w:rFonts w:ascii="Times New Roman" w:hAnsi="Times New Roman" w:cs="Times New Roman"/>
+          <w:b/>
+          <w:sz w:val="20"/>
+          <w:szCs w:val="20"/>
+        </w:rPr>
+        <w:t>[Analysis of qualitative data goes here]</w:t>
+      </w:r>
+    </w:p>
+    <w:p>
+      <w:pPr>
+        <w:ind w:right="495"/>
+        <w:rPr>
+          <w:rFonts w:ascii="Times New Roman" w:hAnsi="Times New Roman" w:cs="Times New Roman"/>
+          <w:b/>
+          <w:sz w:val="20"/>
+          <w:szCs w:val="20"/>
+        </w:rPr>
+      </w:pPr>
+      <w:r>
+        <w:rPr>
+          <w:rFonts w:ascii="Times New Roman" w:hAnsi="Times New Roman" w:cs="Times New Roman"/>
+          <w:b/>
+          <w:sz w:val="20"/>
+          <w:szCs w:val="20"/>
+        </w:rPr>
+        <w:t>[</w:t>
+      </w:r>
+      <w:proofErr w:type="spellStart"/>
+      <w:r>
+        <w:rPr>
+          <w:rFonts w:ascii="Times New Roman" w:hAnsi="Times New Roman" w:cs="Times New Roman"/>
+          <w:b/>
+          <w:sz w:val="20"/>
+          <w:szCs w:val="20"/>
+        </w:rPr>
+        <w:t>Analaysis</w:t>
+      </w:r>
+      <w:proofErr w:type="spellEnd"/>
+      <w:r>
+        <w:rPr>
+          <w:rFonts w:ascii="Times New Roman" w:hAnsi="Times New Roman" w:cs="Times New Roman"/>
+          <w:b/>
+          <w:sz w:val="20"/>
+          <w:szCs w:val="20"/>
+        </w:rPr>
+        <w:t xml:space="preserve"> of quantitative data goes here]</w:t>
+      </w:r>
+      <w:bookmarkStart w:id="3" w:name="_GoBack"/>
+      <w:bookmarkEnd w:id="3"/>
     </w:p>
     <w:p>
       <w:pPr>
@@ -15748,7 +15974,7 @@
 </file>
 
 <file path=customXml/itemProps1.xml><?xml version="1.0" encoding="utf-8"?>
-<ds:datastoreItem xmlns:ds="http://schemas.openxmlformats.org/officeDocument/2006/customXml" ds:itemID="{6D6757A7-5A1D-5541-8D47-9BA84D19831F}">
+<ds:datastoreItem xmlns:ds="http://schemas.openxmlformats.org/officeDocument/2006/customXml" ds:itemID="{F8913BC0-2D1E-3345-AD79-3A2E784ECC5B}">
   <ds:schemaRefs>
     <ds:schemaRef ds:uri="http://schemas.openxmlformats.org/officeDocument/2006/bibliography"/>
   </ds:schemaRefs>
